--- a/doc/AutodeskFormCorpContribAgmtForOpenSource.docx
+++ b/doc/AutodeskFormCorpContribAgmtForOpenSource.docx
@@ -109,7 +109,6 @@
         </w:rPr>
         <w:t xml:space="preserve"> </w:t>
       </w:r>
-      <w:proofErr w:type="gramStart"/>
       <w:r>
         <w:rPr>
           <w:rFonts w:ascii="Arial" w:hAnsi="Arial" w:cs="Arial"/>
@@ -118,7 +117,6 @@
         </w:rPr>
         <w:t>Open Source</w:t>
       </w:r>
-      <w:proofErr w:type="gramEnd"/>
       <w:r>
         <w:rPr>
           <w:rFonts w:ascii="Arial" w:hAnsi="Arial" w:cs="Arial"/>
@@ -278,23 +276,13 @@
         </w:rPr>
         <w:t xml:space="preserve"> </w:t>
       </w:r>
-      <w:proofErr w:type="gramStart"/>
-      <w:r>
-        <w:rPr>
-          <w:rFonts w:ascii="Arial" w:hAnsi="Arial" w:cs="Arial"/>
-          <w:sz w:val="20"/>
-          <w:szCs w:val="20"/>
-        </w:rPr>
-        <w:t>Open Source</w:t>
-      </w:r>
-      <w:proofErr w:type="gramEnd"/>
-      <w:r>
-        <w:rPr>
-          <w:rFonts w:ascii="Arial" w:hAnsi="Arial" w:cs="Arial"/>
-          <w:sz w:val="20"/>
-          <w:szCs w:val="20"/>
-        </w:rPr>
-        <w:t xml:space="preserve"> Project</w:t>
+      <w:r>
+        <w:rPr>
+          <w:rFonts w:ascii="Arial" w:hAnsi="Arial" w:cs="Arial"/>
+          <w:sz w:val="20"/>
+          <w:szCs w:val="20"/>
+        </w:rPr>
+        <w:t>Open Source Project</w:t>
       </w:r>
       <w:r>
         <w:rPr>
@@ -479,14 +467,22 @@
           <w:rFonts w:eastAsia="Calibri"/>
         </w:rPr>
       </w:pPr>
-      <w:hyperlink r:id="rId7">
+      <w:hyperlink r:id="rId10">
         <w:r>
           <w:rPr>
             <w:rStyle w:val="Hyperlink"/>
             <w:rFonts w:eastAsia="Calibri"/>
             <w:lang w:val="en-CA"/>
           </w:rPr>
-          <w:t>ems.contributor.agreements@autodesk.com</w:t>
+          <w:t>me</w:t>
+        </w:r>
+        <w:r>
+          <w:rPr>
+            <w:rStyle w:val="Hyperlink"/>
+            <w:rFonts w:eastAsia="Calibri"/>
+            <w:lang w:val="en-CA"/>
+          </w:rPr>
+          <w:t>.contributor.agreements@autodesk.com</w:t>
         </w:r>
       </w:hyperlink>
     </w:p>
@@ -887,25 +883,7 @@
           <w:sz w:val="20"/>
           <w:szCs w:val="20"/>
         </w:rPr>
-        <w:t xml:space="preserve">, </w:t>
-      </w:r>
-      <w:proofErr w:type="gramStart"/>
-      <w:r>
-        <w:rPr>
-          <w:rFonts w:ascii="Arial" w:hAnsi="Arial" w:cs="Arial"/>
-          <w:sz w:val="20"/>
-          <w:szCs w:val="20"/>
-        </w:rPr>
-        <w:t>You</w:t>
-      </w:r>
-      <w:proofErr w:type="gramEnd"/>
-      <w:r>
-        <w:rPr>
-          <w:rFonts w:ascii="Arial" w:hAnsi="Arial" w:cs="Arial"/>
-          <w:sz w:val="20"/>
-          <w:szCs w:val="20"/>
-        </w:rPr>
-        <w:t xml:space="preserve"> reserve all right, title, and interest in and to Your Contributions.  </w:t>
+        <w:t xml:space="preserve">, You reserve all right, title, and interest in and to Your Contributions.  </w:t>
       </w:r>
     </w:p>
     <w:p>
@@ -1259,25 +1237,7 @@
           <w:sz w:val="20"/>
           <w:szCs w:val="20"/>
         </w:rPr>
-        <w:t xml:space="preserve">. Subject to the terms and conditions of this Agreement, </w:t>
-      </w:r>
-      <w:proofErr w:type="gramStart"/>
-      <w:r>
-        <w:rPr>
-          <w:rFonts w:ascii="Arial" w:hAnsi="Arial" w:cs="Arial"/>
-          <w:sz w:val="20"/>
-          <w:szCs w:val="20"/>
-        </w:rPr>
-        <w:t>You</w:t>
-      </w:r>
-      <w:proofErr w:type="gramEnd"/>
-      <w:r>
-        <w:rPr>
-          <w:rFonts w:ascii="Arial" w:hAnsi="Arial" w:cs="Arial"/>
-          <w:sz w:val="20"/>
-          <w:szCs w:val="20"/>
-        </w:rPr>
-        <w:t xml:space="preserve"> hereby grant to </w:t>
+        <w:t xml:space="preserve">. Subject to the terms and conditions of this Agreement, You hereby grant to </w:t>
       </w:r>
       <w:r>
         <w:rPr>
@@ -1963,25 +1923,7 @@
           <w:sz w:val="20"/>
           <w:szCs w:val="20"/>
         </w:rPr>
-        <w:t xml:space="preserve">This Agreement is the entire agreement between the parties on the subject matter hereof. No amendment or modification hereof will be valid or binding upon the parties unless made in writing and signed by the duly authorized representatives of both parties. The relationship of the parties hereunder is that of independent contractors, and this Agreement will not be construed to imply that either party is the agent, employee, or joint </w:t>
-      </w:r>
-      <w:proofErr w:type="spellStart"/>
-      <w:r>
-        <w:rPr>
-          <w:rFonts w:ascii="Arial" w:hAnsi="Arial" w:cs="Arial"/>
-          <w:sz w:val="20"/>
-          <w:szCs w:val="20"/>
-        </w:rPr>
-        <w:t>venturer</w:t>
-      </w:r>
-      <w:proofErr w:type="spellEnd"/>
-      <w:r>
-        <w:rPr>
-          <w:rFonts w:ascii="Arial" w:hAnsi="Arial" w:cs="Arial"/>
-          <w:sz w:val="20"/>
-          <w:szCs w:val="20"/>
-        </w:rPr>
-        <w:t xml:space="preserve"> of the other. In the event that any provision of this Agreement is held to be unenforceable, this Agreement will continue in full force and effect without said provision and will be interpreted to reflect the original intent of the parties. This Agreement will be binding upon and will inure to the benefit of the parties’ permitted successors and/or assignees. Waiver by either party of a breach of any provision of this Agreement or the failure by either party to exercise any right hereunder will not operate or be construed as a waiver of any subsequent breach of that right or as a waiver of any other right. You represent that the person signing this Agreement is Your authorized signatory. </w:t>
+        <w:t xml:space="preserve">This Agreement is the entire agreement between the parties on the subject matter hereof. No amendment or modification hereof will be valid or binding upon the parties unless made in writing and signed by the duly authorized representatives of both parties. The relationship of the parties hereunder is that of independent contractors, and this Agreement will not be construed to imply that either party is the agent, employee, or joint venturer of the other. In the event that any provision of this Agreement is held to be unenforceable, this Agreement will continue in full force and effect without said provision and will be interpreted to reflect the original intent of the parties. This Agreement will be binding upon and will inure to the benefit of the parties’ permitted successors and/or assignees. Waiver by either party of a breach of any provision of this Agreement or the failure by either party to exercise any right hereunder will not operate or be construed as a waiver of any subsequent breach of that right or as a waiver of any other right. You represent that the person signing this Agreement is Your authorized signatory. </w:t>
       </w:r>
     </w:p>
     <w:p>
@@ -2685,8 +2627,8 @@
       </w:r>
     </w:p>
     <w:sectPr>
-      <w:headerReference w:type="default" r:id="rId8"/>
-      <w:footerReference w:type="default" r:id="rId9"/>
+      <w:headerReference w:type="default" r:id="rId11"/>
+      <w:footerReference w:type="default" r:id="rId12"/>
       <w:pgSz w:w="12240" w:h="15840"/>
       <w:pgMar w:top="1440" w:right="1440" w:bottom="1440" w:left="1440" w:header="720" w:footer="720" w:gutter="0"/>
       <w:cols w:space="720"/>
@@ -3128,6 +3070,7 @@
     <w:lsdException w:name="HTML Sample" w:semiHidden="1" w:unhideWhenUsed="1"/>
     <w:lsdException w:name="HTML Typewriter" w:semiHidden="1" w:unhideWhenUsed="1"/>
     <w:lsdException w:name="HTML Variable" w:semiHidden="1" w:unhideWhenUsed="1"/>
+    <w:lsdException w:name="Normal Table" w:semiHidden="1" w:unhideWhenUsed="1"/>
     <w:lsdException w:name="annotation subject" w:semiHidden="1" w:unhideWhenUsed="1"/>
     <w:lsdException w:name="No List" w:semiHidden="1" w:unhideWhenUsed="1"/>
     <w:lsdException w:name="Outline List 1" w:semiHidden="1" w:unhideWhenUsed="1"/>
@@ -3174,8 +3117,10 @@
     <w:lsdException w:name="Table Subtle 2" w:semiHidden="1" w:unhideWhenUsed="1"/>
     <w:lsdException w:name="Table Web 1" w:semiHidden="1" w:unhideWhenUsed="1"/>
     <w:lsdException w:name="Table Web 2" w:semiHidden="1" w:unhideWhenUsed="1"/>
+    <w:lsdException w:name="Table Web 3" w:semiHidden="1" w:unhideWhenUsed="1"/>
     <w:lsdException w:name="Balloon Text" w:semiHidden="1" w:unhideWhenUsed="1"/>
     <w:lsdException w:name="Table Grid" w:uiPriority="59"/>
+    <w:lsdException w:name="Table Theme" w:semiHidden="1" w:unhideWhenUsed="1"/>
     <w:lsdException w:name="Placeholder Text" w:semiHidden="1"/>
     <w:lsdException w:name="No Spacing" w:uiPriority="1" w:qFormat="1"/>
     <w:lsdException w:name="Light Shading" w:uiPriority="60"/>
@@ -4064,15 +4009,6 @@
 </file>
 
 <file path=customXml/item2.xml><?xml version="1.0" encoding="utf-8"?>
-<?mso-contentType ?>
-<FormTemplates xmlns="http://schemas.microsoft.com/sharepoint/v3/contenttype/forms">
-  <Display>DocumentLibraryForm</Display>
-  <Edit>DocumentLibraryForm</Edit>
-  <New>DocumentLibraryForm</New>
-</FormTemplates>
-</file>
-
-<file path=customXml/item3.xml><?xml version="1.0" encoding="utf-8"?>
 <p:properties xmlns:p="http://schemas.microsoft.com/office/2006/metadata/properties" xmlns:xsi="http://www.w3.org/2001/XMLSchema-instance" xmlns:pc="http://schemas.microsoft.com/office/infopath/2007/PartnerControls">
   <documentManagement>
     <lcf76f155ced4ddcb4097134ff3c332f xmlns="c2e70d0b-96eb-4759-93e7-d91c214ea4e7">
@@ -4083,14 +4019,49 @@
 </p:properties>
 </file>
 
+<file path=customXml/item3.xml><?xml version="1.0" encoding="utf-8"?>
+<?mso-contentType ?>
+<FormTemplates xmlns="http://schemas.microsoft.com/sharepoint/v3/contenttype/forms">
+  <Display>DocumentLibraryForm</Display>
+  <Edit>DocumentLibraryForm</Edit>
+  <New>DocumentLibraryForm</New>
+</FormTemplates>
+</file>
+
 <file path=customXml/itemProps1.xml><?xml version="1.0" encoding="utf-8"?>
-<ds:datastoreItem xmlns:ds="http://schemas.openxmlformats.org/officeDocument/2006/customXml" ds:itemID="{7BE529BA-CE04-4EB2-BCAA-AF5CA29FF63D}"/>
+<ds:datastoreItem xmlns:ds="http://schemas.openxmlformats.org/officeDocument/2006/customXml" ds:itemID="{7BE529BA-CE04-4EB2-BCAA-AF5CA29FF63D}">
+  <ds:schemaRefs>
+    <ds:schemaRef ds:uri="http://schemas.microsoft.com/office/2006/metadata/contentType"/>
+    <ds:schemaRef ds:uri="http://schemas.microsoft.com/office/2006/metadata/properties/metaAttributes"/>
+    <ds:schemaRef ds:uri="http://www.w3.org/2001/XMLSchema"/>
+    <ds:schemaRef ds:uri="http://schemas.microsoft.com/office/2006/metadata/properties"/>
+    <ds:schemaRef ds:uri="20ad0ea7-b0c4-4b3c-aa28-7ee6959b49ad"/>
+    <ds:schemaRef ds:uri="c2e70d0b-96eb-4759-93e7-d91c214ea4e7"/>
+    <ds:schemaRef ds:uri="http://schemas.microsoft.com/office/2006/documentManagement/types"/>
+    <ds:schemaRef ds:uri="http://schemas.microsoft.com/office/infopath/2007/PartnerControls"/>
+    <ds:schemaRef ds:uri="http://schemas.openxmlformats.org/package/2006/metadata/core-properties"/>
+    <ds:schemaRef ds:uri="http://purl.org/dc/elements/1.1/"/>
+    <ds:schemaRef ds:uri="http://purl.org/dc/terms/"/>
+    <ds:schemaRef ds:uri="http://schemas.microsoft.com/internal/obd"/>
+  </ds:schemaRefs>
+</ds:datastoreItem>
 </file>
 
 <file path=customXml/itemProps2.xml><?xml version="1.0" encoding="utf-8"?>
-<ds:datastoreItem xmlns:ds="http://schemas.openxmlformats.org/officeDocument/2006/customXml" ds:itemID="{53D88B74-4717-4337-808F-A3C19E268DD0}"/>
+<ds:datastoreItem xmlns:ds="http://schemas.openxmlformats.org/officeDocument/2006/customXml" ds:itemID="{194E9298-5837-487C-B331-81E0B17FB2BF}">
+  <ds:schemaRefs>
+    <ds:schemaRef ds:uri="http://schemas.microsoft.com/office/2006/metadata/properties"/>
+    <ds:schemaRef ds:uri="http://schemas.microsoft.com/office/infopath/2007/PartnerControls"/>
+    <ds:schemaRef ds:uri="c2e70d0b-96eb-4759-93e7-d91c214ea4e7"/>
+    <ds:schemaRef ds:uri="20ad0ea7-b0c4-4b3c-aa28-7ee6959b49ad"/>
+  </ds:schemaRefs>
+</ds:datastoreItem>
 </file>
 
 <file path=customXml/itemProps3.xml><?xml version="1.0" encoding="utf-8"?>
-<ds:datastoreItem xmlns:ds="http://schemas.openxmlformats.org/officeDocument/2006/customXml" ds:itemID="{194E9298-5837-487C-B331-81E0B17FB2BF}"/>
+<ds:datastoreItem xmlns:ds="http://schemas.openxmlformats.org/officeDocument/2006/customXml" ds:itemID="{53D88B74-4717-4337-808F-A3C19E268DD0}">
+  <ds:schemaRefs>
+    <ds:schemaRef ds:uri="http://schemas.microsoft.com/sharepoint/v3/contenttype/forms"/>
+  </ds:schemaRefs>
+</ds:datastoreItem>
 </file>